--- a/PHP/PHPExcel.docx
+++ b/PHP/PHPExcel.docx
@@ -16,21 +16,33 @@
           <w:rFonts w:hint="eastAsia"/>
           <w:lang w:val="en-US" w:eastAsia="zh-CN"/>
         </w:rPr>
-        <w:t>步骤</w:t>
+        <w:t>Vhost</w:t>
       </w:r>
     </w:p>
     <w:p>
       <w:pPr>
-        <w:numPr>
-          <w:numId w:val="0"/>
-        </w:numPr>
-      </w:pPr>
+        <w:pStyle w:val="3"/>
+        <w:bidi w:val="0"/>
+        <w:rPr>
+          <w:rFonts w:hint="default"/>
+          <w:lang w:val="en-US" w:eastAsia="zh-CN"/>
+        </w:rPr>
+      </w:pPr>
+      <w:r>
+        <w:rPr>
+          <w:rFonts w:hint="eastAsia"/>
+          <w:lang w:val="en-US" w:eastAsia="zh-CN"/>
+        </w:rPr>
+        <w:t>配置</w:t>
+      </w:r>
+    </w:p>
+    <w:p>
       <w:r>
         <w:drawing>
           <wp:inline distT="0" distB="0" distL="114300" distR="114300">
-            <wp:extent cx="5268595" cy="2859405"/>
-            <wp:effectExtent l="0" t="0" r="4445" b="5715"/>
-            <wp:docPr id="1" name="图片 1"/>
+            <wp:extent cx="2936240" cy="810895"/>
+            <wp:effectExtent l="0" t="0" r="5080" b="4445"/>
+            <wp:docPr id="2" name="图片 1"/>
             <wp:cNvGraphicFramePr>
               <a:graphicFrameLocks xmlns:a="http://schemas.openxmlformats.org/drawingml/2006/main" noChangeAspect="1"/>
             </wp:cNvGraphicFramePr>
@@ -38,7 +50,7 @@
               <a:graphicData uri="http://schemas.openxmlformats.org/drawingml/2006/picture">
                 <pic:pic xmlns:pic="http://schemas.openxmlformats.org/drawingml/2006/picture">
                   <pic:nvPicPr>
-                    <pic:cNvPr id="1" name="图片 1"/>
+                    <pic:cNvPr id="2" name="图片 1"/>
                     <pic:cNvPicPr>
                       <a:picLocks noChangeAspect="1"/>
                     </pic:cNvPicPr>
@@ -52,7 +64,7 @@
                   <pic:spPr>
                     <a:xfrm>
                       <a:off x="0" y="0"/>
-                      <a:ext cx="5268595" cy="2859405"/>
+                      <a:ext cx="2936240" cy="810895"/>
                     </a:xfrm>
                     <a:prstGeom prst="rect">
                       <a:avLst/>
@@ -70,8 +82,252 @@
       </w:r>
     </w:p>
     <w:p>
+      <w:r>
+        <w:drawing>
+          <wp:inline distT="0" distB="0" distL="114300" distR="114300">
+            <wp:extent cx="2674620" cy="144780"/>
+            <wp:effectExtent l="0" t="0" r="0" b="0"/>
+            <wp:docPr id="3" name="图片 2"/>
+            <wp:cNvGraphicFramePr>
+              <a:graphicFrameLocks xmlns:a="http://schemas.openxmlformats.org/drawingml/2006/main" noChangeAspect="1"/>
+            </wp:cNvGraphicFramePr>
+            <a:graphic xmlns:a="http://schemas.openxmlformats.org/drawingml/2006/main">
+              <a:graphicData uri="http://schemas.openxmlformats.org/drawingml/2006/picture">
+                <pic:pic xmlns:pic="http://schemas.openxmlformats.org/drawingml/2006/picture">
+                  <pic:nvPicPr>
+                    <pic:cNvPr id="3" name="图片 2"/>
+                    <pic:cNvPicPr>
+                      <a:picLocks noChangeAspect="1"/>
+                    </pic:cNvPicPr>
+                  </pic:nvPicPr>
+                  <pic:blipFill>
+                    <a:blip r:embed="rId5"/>
+                    <a:stretch>
+                      <a:fillRect/>
+                    </a:stretch>
+                  </pic:blipFill>
+                  <pic:spPr>
+                    <a:xfrm>
+                      <a:off x="0" y="0"/>
+                      <a:ext cx="2674620" cy="144780"/>
+                    </a:xfrm>
+                    <a:prstGeom prst="rect">
+                      <a:avLst/>
+                    </a:prstGeom>
+                    <a:noFill/>
+                    <a:ln>
+                      <a:noFill/>
+                    </a:ln>
+                  </pic:spPr>
+                </pic:pic>
+              </a:graphicData>
+            </a:graphic>
+          </wp:inline>
+        </w:drawing>
+      </w:r>
+      <w:r>
+        <w:drawing>
+          <wp:inline distT="0" distB="0" distL="114300" distR="114300">
+            <wp:extent cx="2533650" cy="213360"/>
+            <wp:effectExtent l="0" t="0" r="3810" b="0"/>
+            <wp:docPr id="4" name="图片 3"/>
+            <wp:cNvGraphicFramePr>
+              <a:graphicFrameLocks xmlns:a="http://schemas.openxmlformats.org/drawingml/2006/main" noChangeAspect="1"/>
+            </wp:cNvGraphicFramePr>
+            <a:graphic xmlns:a="http://schemas.openxmlformats.org/drawingml/2006/main">
+              <a:graphicData uri="http://schemas.openxmlformats.org/drawingml/2006/picture">
+                <pic:pic xmlns:pic="http://schemas.openxmlformats.org/drawingml/2006/picture">
+                  <pic:nvPicPr>
+                    <pic:cNvPr id="4" name="图片 3"/>
+                    <pic:cNvPicPr>
+                      <a:picLocks noChangeAspect="1"/>
+                    </pic:cNvPicPr>
+                  </pic:nvPicPr>
+                  <pic:blipFill>
+                    <a:blip r:embed="rId6"/>
+                    <a:stretch>
+                      <a:fillRect/>
+                    </a:stretch>
+                  </pic:blipFill>
+                  <pic:spPr>
+                    <a:xfrm>
+                      <a:off x="0" y="0"/>
+                      <a:ext cx="2533650" cy="213360"/>
+                    </a:xfrm>
+                    <a:prstGeom prst="rect">
+                      <a:avLst/>
+                    </a:prstGeom>
+                    <a:noFill/>
+                    <a:ln>
+                      <a:noFill/>
+                    </a:ln>
+                  </pic:spPr>
+                </pic:pic>
+              </a:graphicData>
+            </a:graphic>
+          </wp:inline>
+        </w:drawing>
+      </w:r>
+    </w:p>
+    <w:p>
+      <w:pPr>
+        <w:pStyle w:val="3"/>
+        <w:bidi w:val="0"/>
+        <w:rPr>
+          <w:rFonts w:hint="eastAsia"/>
+          <w:lang w:val="en-US" w:eastAsia="zh-CN"/>
+        </w:rPr>
+      </w:pPr>
+      <w:r>
+        <w:rPr>
+          <w:rFonts w:hint="eastAsia"/>
+          <w:lang w:val="en-US" w:eastAsia="zh-CN"/>
+        </w:rPr>
+        <w:t>Apache启动错误</w:t>
+      </w:r>
+    </w:p>
+    <w:p>
+      <w:pPr>
+        <w:bidi w:val="0"/>
+        <w:rPr>
+          <w:rFonts w:hint="default"/>
+          <w:lang w:val="en-US" w:eastAsia="zh-CN"/>
+        </w:rPr>
+      </w:pPr>
+      <w:r>
+        <w:drawing>
+          <wp:inline distT="0" distB="0" distL="114300" distR="114300">
+            <wp:extent cx="3700145" cy="1475105"/>
+            <wp:effectExtent l="0" t="0" r="3175" b="3175"/>
+            <wp:docPr id="7" name="图片 6"/>
+            <wp:cNvGraphicFramePr>
+              <a:graphicFrameLocks xmlns:a="http://schemas.openxmlformats.org/drawingml/2006/main" noChangeAspect="1"/>
+            </wp:cNvGraphicFramePr>
+            <a:graphic xmlns:a="http://schemas.openxmlformats.org/drawingml/2006/main">
+              <a:graphicData uri="http://schemas.openxmlformats.org/drawingml/2006/picture">
+                <pic:pic xmlns:pic="http://schemas.openxmlformats.org/drawingml/2006/picture">
+                  <pic:nvPicPr>
+                    <pic:cNvPr id="7" name="图片 6"/>
+                    <pic:cNvPicPr>
+                      <a:picLocks noChangeAspect="1"/>
+                    </pic:cNvPicPr>
+                  </pic:nvPicPr>
+                  <pic:blipFill>
+                    <a:blip r:embed="rId7"/>
+                    <a:stretch>
+                      <a:fillRect/>
+                    </a:stretch>
+                  </pic:blipFill>
+                  <pic:spPr>
+                    <a:xfrm>
+                      <a:off x="0" y="0"/>
+                      <a:ext cx="3700145" cy="1475105"/>
+                    </a:xfrm>
+                    <a:prstGeom prst="rect">
+                      <a:avLst/>
+                    </a:prstGeom>
+                    <a:noFill/>
+                    <a:ln>
+                      <a:noFill/>
+                    </a:ln>
+                  </pic:spPr>
+                </pic:pic>
+              </a:graphicData>
+            </a:graphic>
+          </wp:inline>
+        </w:drawing>
+      </w:r>
+    </w:p>
+    <w:p>
+      <w:pPr>
+        <w:pStyle w:val="2"/>
+        <w:bidi w:val="0"/>
+        <w:rPr>
+          <w:rFonts w:hint="default"/>
+          <w:lang w:val="en-US" w:eastAsia="zh-CN"/>
+        </w:rPr>
+      </w:pPr>
+      <w:r>
+        <w:rPr>
+          <w:rFonts w:hint="eastAsia"/>
+          <w:lang w:val="en-US" w:eastAsia="zh-CN"/>
+        </w:rPr>
+        <w:t>步骤</w:t>
+      </w:r>
+    </w:p>
+    <w:p>
       <w:pPr>
         <w:numPr>
+          <w:ilvl w:val="0"/>
+          <w:numId w:val="0"/>
+        </w:numPr>
+      </w:pPr>
+      <w:r>
+        <w:drawing>
+          <wp:inline distT="0" distB="0" distL="114300" distR="114300">
+            <wp:extent cx="4218305" cy="1984375"/>
+            <wp:effectExtent l="0" t="0" r="3175" b="4445"/>
+            <wp:docPr id="1" name="图片 1"/>
+            <wp:cNvGraphicFramePr>
+              <a:graphicFrameLocks xmlns:a="http://schemas.openxmlformats.org/drawingml/2006/main" noChangeAspect="1"/>
+            </wp:cNvGraphicFramePr>
+            <a:graphic xmlns:a="http://schemas.openxmlformats.org/drawingml/2006/main">
+              <a:graphicData uri="http://schemas.openxmlformats.org/drawingml/2006/picture">
+                <pic:pic xmlns:pic="http://schemas.openxmlformats.org/drawingml/2006/picture">
+                  <pic:nvPicPr>
+                    <pic:cNvPr id="1" name="图片 1"/>
+                    <pic:cNvPicPr>
+                      <a:picLocks noChangeAspect="1"/>
+                    </pic:cNvPicPr>
+                  </pic:nvPicPr>
+                  <pic:blipFill>
+                    <a:blip r:embed="rId8"/>
+                    <a:srcRect t="5270" b="8044"/>
+                    <a:stretch>
+                      <a:fillRect/>
+                    </a:stretch>
+                  </pic:blipFill>
+                  <pic:spPr>
+                    <a:xfrm>
+                      <a:off x="0" y="0"/>
+                      <a:ext cx="4218305" cy="1984375"/>
+                    </a:xfrm>
+                    <a:prstGeom prst="rect">
+                      <a:avLst/>
+                    </a:prstGeom>
+                    <a:noFill/>
+                    <a:ln>
+                      <a:noFill/>
+                    </a:ln>
+                  </pic:spPr>
+                </pic:pic>
+              </a:graphicData>
+            </a:graphic>
+          </wp:inline>
+        </w:drawing>
+      </w:r>
+    </w:p>
+    <w:p>
+      <w:pPr>
+        <w:pStyle w:val="2"/>
+        <w:bidi w:val="0"/>
+        <w:rPr>
+          <w:rFonts w:hint="eastAsia"/>
+          <w:lang w:val="en-US" w:eastAsia="zh-CN"/>
+        </w:rPr>
+      </w:pPr>
+      <w:r>
+        <w:rPr>
+          <w:rFonts w:hint="eastAsia"/>
+          <w:lang w:val="en-US" w:eastAsia="zh-CN"/>
+        </w:rPr>
+        <w:t>导入EXCEL</w:t>
+      </w:r>
+    </w:p>
+    <w:p>
+      <w:pPr>
+        <w:numPr>
+          <w:ilvl w:val="0"/>
           <w:numId w:val="0"/>
         </w:numPr>
         <w:rPr>
@@ -79,8 +335,199 @@
           <w:lang w:val="en-US" w:eastAsia="zh-CN"/>
         </w:rPr>
       </w:pPr>
+      <w:r>
+        <w:drawing>
+          <wp:inline distT="0" distB="0" distL="114300" distR="114300">
+            <wp:extent cx="5270500" cy="2466975"/>
+            <wp:effectExtent l="0" t="0" r="2540" b="1905"/>
+            <wp:docPr id="5" name="图片 1"/>
+            <wp:cNvGraphicFramePr>
+              <a:graphicFrameLocks xmlns:a="http://schemas.openxmlformats.org/drawingml/2006/main" noChangeAspect="1"/>
+            </wp:cNvGraphicFramePr>
+            <a:graphic xmlns:a="http://schemas.openxmlformats.org/drawingml/2006/main">
+              <a:graphicData uri="http://schemas.openxmlformats.org/drawingml/2006/picture">
+                <pic:pic xmlns:pic="http://schemas.openxmlformats.org/drawingml/2006/picture">
+                  <pic:nvPicPr>
+                    <pic:cNvPr id="5" name="图片 1"/>
+                    <pic:cNvPicPr>
+                      <a:picLocks noChangeAspect="1"/>
+                    </pic:cNvPicPr>
+                  </pic:nvPicPr>
+                  <pic:blipFill>
+                    <a:blip r:embed="rId9"/>
+                    <a:stretch>
+                      <a:fillRect/>
+                    </a:stretch>
+                  </pic:blipFill>
+                  <pic:spPr>
+                    <a:xfrm>
+                      <a:off x="0" y="0"/>
+                      <a:ext cx="5270500" cy="2466975"/>
+                    </a:xfrm>
+                    <a:prstGeom prst="rect">
+                      <a:avLst/>
+                    </a:prstGeom>
+                    <a:noFill/>
+                    <a:ln>
+                      <a:noFill/>
+                    </a:ln>
+                  </pic:spPr>
+                </pic:pic>
+              </a:graphicData>
+            </a:graphic>
+          </wp:inline>
+        </w:drawing>
+      </w:r>
+    </w:p>
+    <w:p>
+      <w:pPr>
+        <w:pStyle w:val="2"/>
+        <w:bidi w:val="0"/>
+        <w:rPr>
+          <w:rFonts w:hint="eastAsia"/>
+          <w:lang w:val="en-US" w:eastAsia="zh-CN"/>
+        </w:rPr>
+      </w:pPr>
+      <w:r>
+        <w:rPr>
+          <w:rFonts w:hint="eastAsia"/>
+          <w:lang w:val="en-US" w:eastAsia="zh-CN"/>
+        </w:rPr>
+        <w:t>导入导出</w:t>
+      </w:r>
+    </w:p>
+    <w:p>
+      <w:pPr>
+        <w:numPr>
+          <w:ilvl w:val="0"/>
+          <w:numId w:val="0"/>
+        </w:numPr>
+      </w:pPr>
+      <w:r>
+        <w:drawing>
+          <wp:inline distT="0" distB="0" distL="114300" distR="114300">
+            <wp:extent cx="4385310" cy="2510790"/>
+            <wp:effectExtent l="0" t="0" r="3810" b="3810"/>
+            <wp:docPr id="6" name="图片 1"/>
+            <wp:cNvGraphicFramePr>
+              <a:graphicFrameLocks xmlns:a="http://schemas.openxmlformats.org/drawingml/2006/main" noChangeAspect="1"/>
+            </wp:cNvGraphicFramePr>
+            <a:graphic xmlns:a="http://schemas.openxmlformats.org/drawingml/2006/main">
+              <a:graphicData uri="http://schemas.openxmlformats.org/drawingml/2006/picture">
+                <pic:pic xmlns:pic="http://schemas.openxmlformats.org/drawingml/2006/picture">
+                  <pic:nvPicPr>
+                    <pic:cNvPr id="6" name="图片 1"/>
+                    <pic:cNvPicPr>
+                      <a:picLocks noChangeAspect="1"/>
+                    </pic:cNvPicPr>
+                  </pic:nvPicPr>
+                  <pic:blipFill>
+                    <a:blip r:embed="rId10"/>
+                    <a:stretch>
+                      <a:fillRect/>
+                    </a:stretch>
+                  </pic:blipFill>
+                  <pic:spPr>
+                    <a:xfrm>
+                      <a:off x="0" y="0"/>
+                      <a:ext cx="4385310" cy="2510790"/>
+                    </a:xfrm>
+                    <a:prstGeom prst="rect">
+                      <a:avLst/>
+                    </a:prstGeom>
+                    <a:noFill/>
+                    <a:ln>
+                      <a:noFill/>
+                    </a:ln>
+                  </pic:spPr>
+                </pic:pic>
+              </a:graphicData>
+            </a:graphic>
+          </wp:inline>
+        </w:drawing>
+      </w:r>
+    </w:p>
+    <w:p>
+      <w:pPr>
+        <w:numPr>
+          <w:ilvl w:val="0"/>
+          <w:numId w:val="0"/>
+        </w:numPr>
+      </w:pPr>
+    </w:p>
+    <w:p>
+      <w:pPr>
+        <w:pStyle w:val="2"/>
+        <w:bidi w:val="0"/>
+        <w:rPr>
+          <w:rFonts w:hint="eastAsia"/>
+          <w:lang w:val="en-US" w:eastAsia="zh-CN"/>
+        </w:rPr>
+      </w:pPr>
+      <w:r>
+        <w:rPr>
+          <w:rFonts w:hint="eastAsia"/>
+          <w:lang w:val="en-US" w:eastAsia="zh-CN"/>
+        </w:rPr>
+        <w:t>缓存</w:t>
+      </w:r>
       <w:bookmarkStart w:id="0" w:name="_GoBack"/>
       <w:bookmarkEnd w:id="0"/>
+    </w:p>
+    <w:p>
+      <w:pPr>
+        <w:numPr>
+          <w:ilvl w:val="0"/>
+          <w:numId w:val="0"/>
+        </w:numPr>
+        <w:rPr>
+          <w:rFonts w:hint="default"/>
+          <w:lang w:val="en-US" w:eastAsia="zh-CN"/>
+        </w:rPr>
+      </w:pPr>
+      <w:r>
+        <w:drawing>
+          <wp:inline distT="0" distB="0" distL="114300" distR="114300">
+            <wp:extent cx="4225290" cy="2236470"/>
+            <wp:effectExtent l="0" t="0" r="3810" b="3810"/>
+            <wp:docPr id="8" name="图片 1"/>
+            <wp:cNvGraphicFramePr>
+              <a:graphicFrameLocks xmlns:a="http://schemas.openxmlformats.org/drawingml/2006/main" noChangeAspect="1"/>
+            </wp:cNvGraphicFramePr>
+            <a:graphic xmlns:a="http://schemas.openxmlformats.org/drawingml/2006/main">
+              <a:graphicData uri="http://schemas.openxmlformats.org/drawingml/2006/picture">
+                <pic:pic xmlns:pic="http://schemas.openxmlformats.org/drawingml/2006/picture">
+                  <pic:nvPicPr>
+                    <pic:cNvPr id="8" name="图片 1"/>
+                    <pic:cNvPicPr>
+                      <a:picLocks noChangeAspect="1"/>
+                    </pic:cNvPicPr>
+                  </pic:nvPicPr>
+                  <pic:blipFill>
+                    <a:blip r:embed="rId11"/>
+                    <a:stretch>
+                      <a:fillRect/>
+                    </a:stretch>
+                  </pic:blipFill>
+                  <pic:spPr>
+                    <a:xfrm>
+                      <a:off x="0" y="0"/>
+                      <a:ext cx="4225290" cy="2236470"/>
+                    </a:xfrm>
+                    <a:prstGeom prst="rect">
+                      <a:avLst/>
+                    </a:prstGeom>
+                    <a:noFill/>
+                    <a:ln>
+                      <a:noFill/>
+                    </a:ln>
+                  </pic:spPr>
+                </pic:pic>
+              </a:graphicData>
+            </a:graphic>
+          </wp:inline>
+        </w:drawing>
+      </w:r>
     </w:p>
     <w:sectPr>
       <w:pgSz w:w="11906" w:h="16838"/>
@@ -499,7 +946,7 @@
   <w:latentStyles w:count="260" w:defQFormat="0" w:defUnhideWhenUsed="1" w:defSemiHidden="1" w:defUIPriority="99" w:defLockedState="0">
     <w:lsdException w:qFormat="1" w:unhideWhenUsed="0" w:uiPriority="0" w:semiHidden="0" w:name="Normal"/>
     <w:lsdException w:qFormat="1" w:unhideWhenUsed="0" w:uiPriority="0" w:semiHidden="0" w:name="heading 1"/>
-    <w:lsdException w:qFormat="1" w:uiPriority="0" w:name="heading 2"/>
+    <w:lsdException w:qFormat="1" w:uiPriority="0" w:semiHidden="0" w:name="heading 2"/>
     <w:lsdException w:qFormat="1" w:uiPriority="0" w:name="heading 3"/>
     <w:lsdException w:qFormat="1" w:uiPriority="0" w:name="heading 4"/>
     <w:lsdException w:qFormat="1" w:uiPriority="0" w:name="heading 5"/>
@@ -794,7 +1241,6 @@
     <w:basedOn w:val="1"/>
     <w:next w:val="1"/>
     <w:link w:val="14"/>
-    <w:semiHidden/>
     <w:unhideWhenUsed/>
     <w:qFormat/>
     <w:uiPriority w:val="0"/>
